--- a/13th Week Assignment.docx
+++ b/13th Week Assignment.docx
@@ -1,6 +1,6 @@
 
 <file path=word/document.xml><?xml version="1.0" encoding="utf-8"?>
-<w:document xmlns:wpc="http://schemas.microsoft.com/office/word/2010/wordprocessingCanvas" xmlns:cx="http://schemas.microsoft.com/office/drawing/2014/chartex" xmlns:cx1="http://schemas.microsoft.com/office/drawing/2015/9/8/chartex" xmlns:cx2="http://schemas.microsoft.com/office/drawing/2015/10/21/chartex" xmlns:cx3="http://schemas.microsoft.com/office/drawing/2016/5/9/chartex" xmlns:cx4="http://schemas.microsoft.com/office/drawing/2016/5/10/chartex" xmlns:cx5="http://schemas.microsoft.com/office/drawing/2016/5/11/chartex" xmlns:cx6="http://schemas.microsoft.com/office/drawing/2016/5/12/chartex" xmlns:cx7="http://schemas.microsoft.com/office/drawing/2016/5/13/chartex" xmlns:cx8="http://schemas.microsoft.com/office/drawing/2016/5/14/chartex" xmlns:mc="http://schemas.openxmlformats.org/markup-compatibility/2006" xmlns:aink="http://schemas.microsoft.com/office/drawing/2016/ink" xmlns:am3d="http://schemas.microsoft.com/office/drawing/2017/model3d" xmlns:o="urn:schemas-microsoft-com:office:office" xmlns:oel="http://schemas.microsoft.com/office/2019/extlst" xmlns:r="http://schemas.openxmlformats.org/officeDocument/2006/relationships" xmlns:m="http://schemas.openxmlformats.org/officeDocument/2006/math" xmlns:v="urn:schemas-microsoft-com:vml" xmlns:wp14="http://schemas.microsoft.com/office/word/2010/wordprocessingDrawing" xmlns:wp="http://schemas.openxmlformats.org/drawingml/2006/wordprocessingDrawing" xmlns:w10="urn:schemas-microsoft-com:office:word" xmlns:w="http://schemas.openxmlformats.org/wordprocessingml/2006/main" xmlns:w14="http://schemas.microsoft.com/office/word/2010/wordml" xmlns:w15="http://schemas.microsoft.com/office/word/2012/wordml" xmlns:w16cex="http://schemas.microsoft.com/office/word/2018/wordml/cex" xmlns:w16cid="http://schemas.microsoft.com/office/word/2016/wordml/cid" xmlns:w16="http://schemas.microsoft.com/office/word/2018/wordml" xmlns:w16du="http://schemas.microsoft.com/office/word/2023/wordml/word16du" xmlns:w16sdtdh="http://schemas.microsoft.com/office/word/2020/wordml/sdtdatahash" xmlns:w16se="http://schemas.microsoft.com/office/word/2015/wordml/symex" xmlns:wpg="http://schemas.microsoft.com/office/word/2010/wordprocessingGroup" xmlns:wpi="http://schemas.microsoft.com/office/word/2010/wordprocessingInk" xmlns:wne="http://schemas.microsoft.com/office/word/2006/wordml" xmlns:wps="http://schemas.microsoft.com/office/word/2010/wordprocessingShape" mc:Ignorable="w14 w15 w16se w16cid w16 w16cex w16sdtdh wp14">
+<w:document xmlns:wpc="http://schemas.microsoft.com/office/word/2010/wordprocessingCanvas" xmlns:cx="http://schemas.microsoft.com/office/drawing/2014/chartex" xmlns:cx1="http://schemas.microsoft.com/office/drawing/2015/9/8/chartex" xmlns:cx2="http://schemas.microsoft.com/office/drawing/2015/10/21/chartex" xmlns:cx3="http://schemas.microsoft.com/office/drawing/2016/5/9/chartex" xmlns:cx4="http://schemas.microsoft.com/office/drawing/2016/5/10/chartex" xmlns:cx5="http://schemas.microsoft.com/office/drawing/2016/5/11/chartex" xmlns:cx6="http://schemas.microsoft.com/office/drawing/2016/5/12/chartex" xmlns:cx7="http://schemas.microsoft.com/office/drawing/2016/5/13/chartex" xmlns:cx8="http://schemas.microsoft.com/office/drawing/2016/5/14/chartex" xmlns:mc="http://schemas.openxmlformats.org/markup-compatibility/2006" xmlns:aink="http://schemas.microsoft.com/office/drawing/2016/ink" xmlns:am3d="http://schemas.microsoft.com/office/drawing/2017/model3d" xmlns:o="urn:schemas-microsoft-com:office:office" xmlns:oel="http://schemas.microsoft.com/office/2019/extlst" xmlns:r="http://schemas.openxmlformats.org/officeDocument/2006/relationships" xmlns:m="http://schemas.openxmlformats.org/officeDocument/2006/math" xmlns:v="urn:schemas-microsoft-com:vml" xmlns:wp14="http://schemas.microsoft.com/office/word/2010/wordprocessingDrawing" xmlns:wp="http://schemas.openxmlformats.org/drawingml/2006/wordprocessingDrawing" xmlns:w10="urn:schemas-microsoft-com:office:word" xmlns:w="http://schemas.openxmlformats.org/wordprocessingml/2006/main" xmlns:w14="http://schemas.microsoft.com/office/word/2010/wordml" xmlns:w15="http://schemas.microsoft.com/office/word/2012/wordml" xmlns:w16cex="http://schemas.microsoft.com/office/word/2018/wordml/cex" xmlns:w16cid="http://schemas.microsoft.com/office/word/2016/wordml/cid" xmlns:w16="http://schemas.microsoft.com/office/word/2018/wordml" xmlns:w16du="http://schemas.microsoft.com/office/word/2023/wordml/word16du" xmlns:w16sdtdh="http://schemas.microsoft.com/office/word/2020/wordml/sdtdatahash" xmlns:w16se="http://schemas.microsoft.com/office/word/2015/wordml/symex" xmlns:wpg="http://schemas.microsoft.com/office/word/2010/wordprocessingGroup" xmlns:wpi="http://schemas.microsoft.com/office/word/2010/wordprocessingInk" xmlns:wne="http://schemas.microsoft.com/office/word/2006/wordml" xmlns:wps="http://schemas.microsoft.com/office/word/2010/wordprocessingShape" mc:Ignorable="w14 w15 w16se w16cid w16 w16cex w16sdtdh w16du wp14">
   <w:body>
     <w:p>
       <w:pPr>
@@ -59,7 +59,7 @@
           <w:lang w:eastAsia="en-IN"/>
         </w:rPr>
         <w:drawing>
-          <wp:inline distT="0" distB="0" distL="0" distR="0" wp14:anchorId="3B7F645C" wp14:editId="213A0367">
+          <wp:inline distT="0" distB="0" distL="0" distR="0" wp14:anchorId="4FD96E92" wp14:editId="6373C748">
             <wp:extent cx="5067300" cy="2823446"/>
             <wp:effectExtent l="0" t="0" r="0" b="0"/>
             <wp:docPr id="29" name="Picture 6"/>
@@ -76,7 +76,7 @@
                     </pic:cNvPicPr>
                   </pic:nvPicPr>
                   <pic:blipFill>
-                    <a:blip r:embed="rId4" cstate="print">
+                    <a:blip r:embed="rId5" cstate="print">
                       <a:extLst>
                         <a:ext uri="{28A0092B-C50C-407E-A947-70E740481C1C}">
                           <a14:useLocalDpi xmlns:a14="http://schemas.microsoft.com/office/drawing/2010/main" val="0"/>
@@ -116,6 +116,1518 @@
         </w:rPr>
       </w:pPr>
     </w:p>
+    <w:p>
+      <w:pPr>
+        <w:pStyle w:val="ListParagraph"/>
+        <w:rPr>
+          <w:color w:val="1F3864" w:themeColor="accent1" w:themeShade="80"/>
+        </w:rPr>
+      </w:pPr>
+    </w:p>
+    <w:p>
+      <w:pPr>
+        <w:pStyle w:val="ListParagraph"/>
+        <w:rPr>
+          <w:color w:val="1F3864" w:themeColor="accent1" w:themeShade="80"/>
+        </w:rPr>
+      </w:pPr>
+    </w:p>
+    <w:p>
+      <w:pPr>
+        <w:spacing w:after="240" w:line="420" w:lineRule="atLeast"/>
+        <w:rPr>
+          <w:rFonts w:ascii="Arial" w:eastAsia="Times New Roman" w:hAnsi="Arial" w:cs="Arial"/>
+          <w:color w:val="1F1F1F"/>
+          <w:sz w:val="24"/>
+          <w:szCs w:val="24"/>
+          <w:lang w:eastAsia="en-IN"/>
+        </w:rPr>
+      </w:pPr>
+      <w:r>
+        <w:rPr>
+          <w:rFonts w:ascii="Arial" w:eastAsia="Times New Roman" w:hAnsi="Arial" w:cs="Arial"/>
+          <w:color w:val="1F1F1F"/>
+          <w:sz w:val="24"/>
+          <w:szCs w:val="24"/>
+          <w:lang w:eastAsia="en-IN"/>
+        </w:rPr>
+        <w:t>Sure, based on the data in the image for the firm, we can calculate the cash conversion cycle (CCC) and working capital as a percentage of sales for each year. Here's the breakdown:</w:t>
+      </w:r>
+    </w:p>
+    <w:p>
+      <w:pPr>
+        <w:spacing w:after="0" w:line="420" w:lineRule="atLeast"/>
+        <w:rPr>
+          <w:rFonts w:ascii="Arial" w:eastAsia="Times New Roman" w:hAnsi="Arial" w:cs="Arial"/>
+          <w:color w:val="1F1F1F"/>
+          <w:sz w:val="24"/>
+          <w:szCs w:val="24"/>
+          <w:lang w:eastAsia="en-IN"/>
+        </w:rPr>
+      </w:pPr>
+      <w:r>
+        <w:rPr>
+          <w:rFonts w:ascii="Arial" w:eastAsia="Times New Roman" w:hAnsi="Arial" w:cs="Arial"/>
+          <w:b/>
+          <w:bCs/>
+          <w:color w:val="1F1F1F"/>
+          <w:sz w:val="24"/>
+          <w:szCs w:val="24"/>
+          <w:bdr w:val="none" w:sz="0" w:space="0" w:color="auto" w:frame="1"/>
+          <w:lang w:eastAsia="en-IN"/>
+        </w:rPr>
+        <w:t>Cash Conversion Cycle (CCC)</w:t>
+      </w:r>
+    </w:p>
+    <w:p>
+      <w:pPr>
+        <w:spacing w:after="0" w:line="420" w:lineRule="atLeast"/>
+        <w:rPr>
+          <w:rFonts w:ascii="Arial" w:eastAsia="Times New Roman" w:hAnsi="Arial" w:cs="Arial"/>
+          <w:color w:val="1F1F1F"/>
+          <w:sz w:val="24"/>
+          <w:szCs w:val="24"/>
+          <w:lang w:eastAsia="en-IN"/>
+        </w:rPr>
+      </w:pPr>
+      <w:r>
+        <w:rPr>
+          <w:rFonts w:ascii="Arial" w:eastAsia="Times New Roman" w:hAnsi="Arial" w:cs="Arial"/>
+          <w:b/>
+          <w:bCs/>
+          <w:color w:val="1F1F1F"/>
+          <w:sz w:val="24"/>
+          <w:szCs w:val="24"/>
+          <w:bdr w:val="none" w:sz="0" w:space="0" w:color="auto" w:frame="1"/>
+          <w:lang w:eastAsia="en-IN"/>
+        </w:rPr>
+        <w:t>Formula</w:t>
+      </w:r>
+    </w:p>
+    <w:p>
+      <w:pPr>
+        <w:spacing w:after="0" w:line="420" w:lineRule="atLeast"/>
+        <w:rPr>
+          <w:rFonts w:ascii="Arial" w:eastAsia="Times New Roman" w:hAnsi="Arial" w:cs="Arial"/>
+          <w:color w:val="1F1F1F"/>
+          <w:sz w:val="24"/>
+          <w:szCs w:val="24"/>
+          <w:lang w:eastAsia="en-IN"/>
+        </w:rPr>
+      </w:pPr>
+      <w:r>
+        <w:rPr>
+          <w:rFonts w:ascii="Arial" w:eastAsia="Times New Roman" w:hAnsi="Arial" w:cs="Arial"/>
+          <w:color w:val="1F1F1F"/>
+          <w:sz w:val="24"/>
+          <w:szCs w:val="24"/>
+          <w:bdr w:val="none" w:sz="0" w:space="0" w:color="auto" w:frame="1"/>
+          <w:lang w:eastAsia="en-IN"/>
+        </w:rPr>
+        <w:t>Cash Conversion Cycle (CCC) = Days Sales Outstanding (DSO) + Days Inventory Outstanding (DIO) - Days Payable Outstanding (DPO)</w:t>
+      </w:r>
+    </w:p>
+    <w:p>
+      <w:pPr>
+        <w:numPr>
+          <w:ilvl w:val="0"/>
+          <w:numId w:val="1"/>
+        </w:numPr>
+        <w:spacing w:after="0" w:line="420" w:lineRule="atLeast"/>
+        <w:rPr>
+          <w:rFonts w:ascii="Arial" w:eastAsia="Times New Roman" w:hAnsi="Arial" w:cs="Arial"/>
+          <w:color w:val="1F1F1F"/>
+          <w:sz w:val="24"/>
+          <w:szCs w:val="24"/>
+          <w:lang w:eastAsia="en-IN"/>
+        </w:rPr>
+      </w:pPr>
+      <w:r>
+        <w:rPr>
+          <w:rFonts w:ascii="Arial" w:eastAsia="Times New Roman" w:hAnsi="Arial" w:cs="Arial"/>
+          <w:color w:val="1F1F1F"/>
+          <w:sz w:val="24"/>
+          <w:szCs w:val="24"/>
+          <w:lang w:eastAsia="en-IN"/>
+        </w:rPr>
+        <w:t>DSO = (Average Accounts Receivable / Revenue) * 365 days</w:t>
+      </w:r>
+    </w:p>
+    <w:p>
+      <w:pPr>
+        <w:numPr>
+          <w:ilvl w:val="0"/>
+          <w:numId w:val="1"/>
+        </w:numPr>
+        <w:spacing w:after="0" w:line="420" w:lineRule="atLeast"/>
+        <w:rPr>
+          <w:rFonts w:ascii="Arial" w:eastAsia="Times New Roman" w:hAnsi="Arial" w:cs="Arial"/>
+          <w:color w:val="1F1F1F"/>
+          <w:sz w:val="24"/>
+          <w:szCs w:val="24"/>
+          <w:lang w:eastAsia="en-IN"/>
+        </w:rPr>
+      </w:pPr>
+      <w:r>
+        <w:rPr>
+          <w:rFonts w:ascii="Arial" w:eastAsia="Times New Roman" w:hAnsi="Arial" w:cs="Arial"/>
+          <w:color w:val="1F1F1F"/>
+          <w:sz w:val="24"/>
+          <w:szCs w:val="24"/>
+          <w:lang w:eastAsia="en-IN"/>
+        </w:rPr>
+        <w:t>DIO = (Average Inventory / Cost of Goods Sold (COGS)) * 365 days</w:t>
+      </w:r>
+    </w:p>
+    <w:p>
+      <w:pPr>
+        <w:numPr>
+          <w:ilvl w:val="0"/>
+          <w:numId w:val="1"/>
+        </w:numPr>
+        <w:spacing w:after="0" w:line="420" w:lineRule="atLeast"/>
+        <w:rPr>
+          <w:rFonts w:ascii="Arial" w:eastAsia="Times New Roman" w:hAnsi="Arial" w:cs="Arial"/>
+          <w:color w:val="1F1F1F"/>
+          <w:sz w:val="24"/>
+          <w:szCs w:val="24"/>
+          <w:lang w:eastAsia="en-IN"/>
+        </w:rPr>
+      </w:pPr>
+      <w:r>
+        <w:rPr>
+          <w:rFonts w:ascii="Arial" w:eastAsia="Times New Roman" w:hAnsi="Arial" w:cs="Arial"/>
+          <w:color w:val="1F1F1F"/>
+          <w:sz w:val="24"/>
+          <w:szCs w:val="24"/>
+          <w:lang w:eastAsia="en-IN"/>
+        </w:rPr>
+        <w:t>DPO = (Average Accounts Payable / Cost of Goods Sold (COGS)) * 365 days</w:t>
+      </w:r>
+    </w:p>
+    <w:p>
+      <w:pPr>
+        <w:spacing w:after="0" w:line="420" w:lineRule="atLeast"/>
+        <w:rPr>
+          <w:rFonts w:ascii="Arial" w:eastAsia="Times New Roman" w:hAnsi="Arial" w:cs="Arial"/>
+          <w:color w:val="1F1F1F"/>
+          <w:sz w:val="24"/>
+          <w:szCs w:val="24"/>
+          <w:lang w:eastAsia="en-IN"/>
+        </w:rPr>
+      </w:pPr>
+      <w:r>
+        <w:rPr>
+          <w:rFonts w:ascii="Arial" w:eastAsia="Times New Roman" w:hAnsi="Arial" w:cs="Arial"/>
+          <w:b/>
+          <w:bCs/>
+          <w:color w:val="1F1F1F"/>
+          <w:sz w:val="24"/>
+          <w:szCs w:val="24"/>
+          <w:bdr w:val="none" w:sz="0" w:space="0" w:color="auto" w:frame="1"/>
+          <w:lang w:eastAsia="en-IN"/>
+        </w:rPr>
+        <w:t>Data Not Provided</w:t>
+      </w:r>
+    </w:p>
+    <w:p>
+      <w:pPr>
+        <w:spacing w:before="240" w:after="240" w:line="420" w:lineRule="atLeast"/>
+        <w:rPr>
+          <w:rFonts w:ascii="Arial" w:eastAsia="Times New Roman" w:hAnsi="Arial" w:cs="Arial"/>
+          <w:color w:val="1F1F1F"/>
+          <w:sz w:val="24"/>
+          <w:szCs w:val="24"/>
+          <w:lang w:eastAsia="en-IN"/>
+        </w:rPr>
+      </w:pPr>
+      <w:r>
+        <w:rPr>
+          <w:rFonts w:ascii="Arial" w:eastAsia="Times New Roman" w:hAnsi="Arial" w:cs="Arial"/>
+          <w:color w:val="1F1F1F"/>
+          <w:sz w:val="24"/>
+          <w:szCs w:val="24"/>
+          <w:lang w:eastAsia="en-IN"/>
+        </w:rPr>
+        <w:t>Unfortunately, the information provided in the image doesn't include beginning or ending balances for accounts receivable or cost of goods sold (COGS), which are required to calculate DSO and DIO. Therefore, we cannot calculate the CCC for this specific company.</w:t>
+      </w:r>
+    </w:p>
+    <w:p>
+      <w:pPr>
+        <w:spacing w:after="0" w:line="420" w:lineRule="atLeast"/>
+        <w:rPr>
+          <w:rFonts w:ascii="Arial" w:eastAsia="Times New Roman" w:hAnsi="Arial" w:cs="Arial"/>
+          <w:color w:val="1F1F1F"/>
+          <w:sz w:val="24"/>
+          <w:szCs w:val="24"/>
+          <w:lang w:eastAsia="en-IN"/>
+        </w:rPr>
+      </w:pPr>
+      <w:r>
+        <w:rPr>
+          <w:rFonts w:ascii="Arial" w:eastAsia="Times New Roman" w:hAnsi="Arial" w:cs="Arial"/>
+          <w:b/>
+          <w:bCs/>
+          <w:color w:val="1F1F1F"/>
+          <w:sz w:val="24"/>
+          <w:szCs w:val="24"/>
+          <w:bdr w:val="none" w:sz="0" w:space="0" w:color="auto" w:frame="1"/>
+          <w:lang w:eastAsia="en-IN"/>
+        </w:rPr>
+        <w:lastRenderedPageBreak/>
+        <w:t>Working Capital as a Percentage of Sales</w:t>
+      </w:r>
+    </w:p>
+    <w:p>
+      <w:pPr>
+        <w:spacing w:after="0" w:line="420" w:lineRule="atLeast"/>
+        <w:rPr>
+          <w:rFonts w:ascii="Arial" w:eastAsia="Times New Roman" w:hAnsi="Arial" w:cs="Arial"/>
+          <w:color w:val="1F1F1F"/>
+          <w:sz w:val="24"/>
+          <w:szCs w:val="24"/>
+          <w:lang w:eastAsia="en-IN"/>
+        </w:rPr>
+      </w:pPr>
+      <w:r>
+        <w:rPr>
+          <w:rFonts w:ascii="Arial" w:eastAsia="Times New Roman" w:hAnsi="Arial" w:cs="Arial"/>
+          <w:b/>
+          <w:bCs/>
+          <w:color w:val="1F1F1F"/>
+          <w:sz w:val="24"/>
+          <w:szCs w:val="24"/>
+          <w:bdr w:val="none" w:sz="0" w:space="0" w:color="auto" w:frame="1"/>
+          <w:lang w:eastAsia="en-IN"/>
+        </w:rPr>
+        <w:t>Formula</w:t>
+      </w:r>
+    </w:p>
+    <w:p>
+      <w:pPr>
+        <w:spacing w:before="240" w:after="240" w:line="420" w:lineRule="atLeast"/>
+        <w:rPr>
+          <w:rFonts w:ascii="Arial" w:eastAsia="Times New Roman" w:hAnsi="Arial" w:cs="Arial"/>
+          <w:color w:val="1F1F1F"/>
+          <w:sz w:val="24"/>
+          <w:szCs w:val="24"/>
+          <w:lang w:eastAsia="en-IN"/>
+        </w:rPr>
+      </w:pPr>
+      <w:r>
+        <w:rPr>
+          <w:rFonts w:ascii="Arial" w:eastAsia="Times New Roman" w:hAnsi="Arial" w:cs="Arial"/>
+          <w:color w:val="1F1F1F"/>
+          <w:sz w:val="24"/>
+          <w:szCs w:val="24"/>
+          <w:lang w:eastAsia="en-IN"/>
+        </w:rPr>
+        <w:t>Working Capital Ratio = (Current Assets - Current Liabilities) / Revenue * 100</w:t>
+      </w:r>
+    </w:p>
+    <w:p>
+      <w:pPr>
+        <w:spacing w:after="0" w:line="420" w:lineRule="atLeast"/>
+        <w:rPr>
+          <w:rFonts w:ascii="Arial" w:eastAsia="Times New Roman" w:hAnsi="Arial" w:cs="Arial"/>
+          <w:color w:val="1F1F1F"/>
+          <w:sz w:val="24"/>
+          <w:szCs w:val="24"/>
+          <w:lang w:eastAsia="en-IN"/>
+        </w:rPr>
+      </w:pPr>
+      <w:r>
+        <w:rPr>
+          <w:rFonts w:ascii="Arial" w:eastAsia="Times New Roman" w:hAnsi="Arial" w:cs="Arial"/>
+          <w:b/>
+          <w:bCs/>
+          <w:color w:val="1F1F1F"/>
+          <w:sz w:val="24"/>
+          <w:szCs w:val="24"/>
+          <w:bdr w:val="none" w:sz="0" w:space="0" w:color="auto" w:frame="1"/>
+          <w:lang w:eastAsia="en-IN"/>
+        </w:rPr>
+        <w:t>Calculations</w:t>
+      </w:r>
+    </w:p>
+    <w:tbl>
+      <w:tblPr>
+        <w:tblW w:w="0" w:type="auto"/>
+        <w:tblCellSpacing w:w="15" w:type="dxa"/>
+        <w:tblCellMar>
+          <w:left w:w="0" w:type="dxa"/>
+          <w:right w:w="0" w:type="dxa"/>
+        </w:tblCellMar>
+        <w:tblLook w:val="04A0" w:firstRow="1" w:lastRow="0" w:firstColumn="1" w:lastColumn="0" w:noHBand="0" w:noVBand="1"/>
+      </w:tblPr>
+      <w:tblGrid>
+        <w:gridCol w:w="993"/>
+        <w:gridCol w:w="1993"/>
+        <w:gridCol w:w="1351"/>
+        <w:gridCol w:w="3525"/>
+      </w:tblGrid>
+      <w:tr>
+        <w:trPr>
+          <w:tblCellSpacing w:w="15" w:type="dxa"/>
+        </w:trPr>
+        <w:tc>
+          <w:tcPr>
+            <w:tcW w:w="0" w:type="auto"/>
+            <w:tcBorders>
+              <w:top w:val="nil"/>
+              <w:left w:val="nil"/>
+              <w:bottom w:val="nil"/>
+              <w:right w:val="nil"/>
+            </w:tcBorders>
+            <w:tcMar>
+              <w:top w:w="278" w:type="dxa"/>
+              <w:left w:w="240" w:type="dxa"/>
+              <w:bottom w:w="278" w:type="dxa"/>
+              <w:right w:w="240" w:type="dxa"/>
+            </w:tcMar>
+            <w:vAlign w:val="center"/>
+            <w:hideMark/>
+          </w:tcPr>
+          <w:p>
+            <w:pPr>
+              <w:spacing w:after="0" w:line="300" w:lineRule="atLeast"/>
+              <w:jc w:val="center"/>
+              <w:rPr>
+                <w:rFonts w:ascii="Arial" w:eastAsia="Times New Roman" w:hAnsi="Arial" w:cs="Arial"/>
+                <w:color w:val="1F1F1F"/>
+                <w:sz w:val="21"/>
+                <w:szCs w:val="21"/>
+                <w:lang w:eastAsia="en-IN"/>
+              </w:rPr>
+            </w:pPr>
+            <w:r>
+              <w:rPr>
+                <w:rFonts w:ascii="Arial" w:eastAsia="Times New Roman" w:hAnsi="Arial" w:cs="Arial"/>
+                <w:color w:val="1F1F1F"/>
+                <w:sz w:val="21"/>
+                <w:szCs w:val="21"/>
+                <w:lang w:eastAsia="en-IN"/>
+              </w:rPr>
+              <w:t>Year</w:t>
+            </w:r>
+          </w:p>
+        </w:tc>
+        <w:tc>
+          <w:tcPr>
+            <w:tcW w:w="0" w:type="auto"/>
+            <w:tcBorders>
+              <w:top w:val="nil"/>
+              <w:left w:val="nil"/>
+              <w:bottom w:val="nil"/>
+              <w:right w:val="nil"/>
+            </w:tcBorders>
+            <w:tcMar>
+              <w:top w:w="278" w:type="dxa"/>
+              <w:left w:w="240" w:type="dxa"/>
+              <w:bottom w:w="278" w:type="dxa"/>
+              <w:right w:w="240" w:type="dxa"/>
+            </w:tcMar>
+            <w:vAlign w:val="center"/>
+            <w:hideMark/>
+          </w:tcPr>
+          <w:p>
+            <w:pPr>
+              <w:spacing w:after="0" w:line="300" w:lineRule="atLeast"/>
+              <w:jc w:val="center"/>
+              <w:rPr>
+                <w:rFonts w:ascii="Arial" w:eastAsia="Times New Roman" w:hAnsi="Arial" w:cs="Arial"/>
+                <w:color w:val="1F1F1F"/>
+                <w:sz w:val="21"/>
+                <w:szCs w:val="21"/>
+                <w:lang w:eastAsia="en-IN"/>
+              </w:rPr>
+            </w:pPr>
+            <w:r>
+              <w:rPr>
+                <w:rFonts w:ascii="Arial" w:eastAsia="Times New Roman" w:hAnsi="Arial" w:cs="Arial"/>
+                <w:color w:val="1F1F1F"/>
+                <w:sz w:val="21"/>
+                <w:szCs w:val="21"/>
+                <w:lang w:eastAsia="en-IN"/>
+              </w:rPr>
+              <w:t>Working Capital</w:t>
+            </w:r>
+          </w:p>
+        </w:tc>
+        <w:tc>
+          <w:tcPr>
+            <w:tcW w:w="0" w:type="auto"/>
+            <w:tcBorders>
+              <w:top w:val="nil"/>
+              <w:left w:val="nil"/>
+              <w:bottom w:val="nil"/>
+              <w:right w:val="nil"/>
+            </w:tcBorders>
+            <w:tcMar>
+              <w:top w:w="278" w:type="dxa"/>
+              <w:left w:w="240" w:type="dxa"/>
+              <w:bottom w:w="278" w:type="dxa"/>
+              <w:right w:w="240" w:type="dxa"/>
+            </w:tcMar>
+            <w:vAlign w:val="center"/>
+            <w:hideMark/>
+          </w:tcPr>
+          <w:p>
+            <w:pPr>
+              <w:spacing w:after="0" w:line="300" w:lineRule="atLeast"/>
+              <w:jc w:val="center"/>
+              <w:rPr>
+                <w:rFonts w:ascii="Arial" w:eastAsia="Times New Roman" w:hAnsi="Arial" w:cs="Arial"/>
+                <w:color w:val="1F1F1F"/>
+                <w:sz w:val="21"/>
+                <w:szCs w:val="21"/>
+                <w:lang w:eastAsia="en-IN"/>
+              </w:rPr>
+            </w:pPr>
+            <w:r>
+              <w:rPr>
+                <w:rFonts w:ascii="Arial" w:eastAsia="Times New Roman" w:hAnsi="Arial" w:cs="Arial"/>
+                <w:color w:val="1F1F1F"/>
+                <w:sz w:val="21"/>
+                <w:szCs w:val="21"/>
+                <w:lang w:eastAsia="en-IN"/>
+              </w:rPr>
+              <w:t>Revenue</w:t>
+            </w:r>
+          </w:p>
+        </w:tc>
+        <w:tc>
+          <w:tcPr>
+            <w:tcW w:w="0" w:type="auto"/>
+            <w:tcBorders>
+              <w:top w:val="nil"/>
+              <w:left w:val="nil"/>
+              <w:bottom w:val="nil"/>
+              <w:right w:val="nil"/>
+            </w:tcBorders>
+            <w:tcMar>
+              <w:top w:w="278" w:type="dxa"/>
+              <w:left w:w="240" w:type="dxa"/>
+              <w:bottom w:w="278" w:type="dxa"/>
+              <w:right w:w="240" w:type="dxa"/>
+            </w:tcMar>
+            <w:vAlign w:val="center"/>
+            <w:hideMark/>
+          </w:tcPr>
+          <w:p>
+            <w:pPr>
+              <w:spacing w:after="0" w:line="300" w:lineRule="atLeast"/>
+              <w:jc w:val="center"/>
+              <w:rPr>
+                <w:rFonts w:ascii="Arial" w:eastAsia="Times New Roman" w:hAnsi="Arial" w:cs="Arial"/>
+                <w:color w:val="1F1F1F"/>
+                <w:sz w:val="21"/>
+                <w:szCs w:val="21"/>
+                <w:lang w:eastAsia="en-IN"/>
+              </w:rPr>
+            </w:pPr>
+            <w:r>
+              <w:rPr>
+                <w:rFonts w:ascii="Arial" w:eastAsia="Times New Roman" w:hAnsi="Arial" w:cs="Arial"/>
+                <w:color w:val="1F1F1F"/>
+                <w:sz w:val="21"/>
+                <w:szCs w:val="21"/>
+                <w:lang w:eastAsia="en-IN"/>
+              </w:rPr>
+              <w:t>Working Capital as a % of Sales</w:t>
+            </w:r>
+          </w:p>
+        </w:tc>
+      </w:tr>
+      <w:tr>
+        <w:trPr>
+          <w:tblCellSpacing w:w="15" w:type="dxa"/>
+        </w:trPr>
+        <w:tc>
+          <w:tcPr>
+            <w:tcW w:w="0" w:type="auto"/>
+            <w:tcMar>
+              <w:top w:w="240" w:type="dxa"/>
+              <w:left w:w="240" w:type="dxa"/>
+              <w:bottom w:w="240" w:type="dxa"/>
+              <w:right w:w="240" w:type="dxa"/>
+            </w:tcMar>
+            <w:vAlign w:val="center"/>
+            <w:hideMark/>
+          </w:tcPr>
+          <w:p>
+            <w:pPr>
+              <w:spacing w:after="0" w:line="300" w:lineRule="atLeast"/>
+              <w:rPr>
+                <w:rFonts w:ascii="Arial" w:eastAsia="Times New Roman" w:hAnsi="Arial" w:cs="Arial"/>
+                <w:color w:val="1F1F1F"/>
+                <w:sz w:val="21"/>
+                <w:szCs w:val="21"/>
+                <w:lang w:eastAsia="en-IN"/>
+              </w:rPr>
+            </w:pPr>
+            <w:r>
+              <w:rPr>
+                <w:rFonts w:ascii="Arial" w:eastAsia="Times New Roman" w:hAnsi="Arial" w:cs="Arial"/>
+                <w:color w:val="1F1F1F"/>
+                <w:sz w:val="21"/>
+                <w:szCs w:val="21"/>
+                <w:lang w:eastAsia="en-IN"/>
+              </w:rPr>
+              <w:t>2015</w:t>
+            </w:r>
+          </w:p>
+        </w:tc>
+        <w:tc>
+          <w:tcPr>
+            <w:tcW w:w="0" w:type="auto"/>
+            <w:tcMar>
+              <w:top w:w="240" w:type="dxa"/>
+              <w:left w:w="240" w:type="dxa"/>
+              <w:bottom w:w="240" w:type="dxa"/>
+              <w:right w:w="240" w:type="dxa"/>
+            </w:tcMar>
+            <w:vAlign w:val="center"/>
+            <w:hideMark/>
+          </w:tcPr>
+          <w:p>
+            <w:pPr>
+              <w:spacing w:after="0" w:line="300" w:lineRule="atLeast"/>
+              <w:rPr>
+                <w:rFonts w:ascii="Arial" w:eastAsia="Times New Roman" w:hAnsi="Arial" w:cs="Arial"/>
+                <w:color w:val="1F1F1F"/>
+                <w:sz w:val="21"/>
+                <w:szCs w:val="21"/>
+                <w:lang w:eastAsia="en-IN"/>
+              </w:rPr>
+            </w:pPr>
+            <w:r>
+              <w:rPr>
+                <w:rFonts w:ascii="Arial" w:eastAsia="Times New Roman" w:hAnsi="Arial" w:cs="Arial"/>
+                <w:color w:val="1F1F1F"/>
+                <w:sz w:val="21"/>
+                <w:szCs w:val="21"/>
+                <w:lang w:eastAsia="en-IN"/>
+              </w:rPr>
+              <w:t>933</w:t>
+            </w:r>
+          </w:p>
+        </w:tc>
+        <w:tc>
+          <w:tcPr>
+            <w:tcW w:w="0" w:type="auto"/>
+            <w:tcMar>
+              <w:top w:w="240" w:type="dxa"/>
+              <w:left w:w="240" w:type="dxa"/>
+              <w:bottom w:w="240" w:type="dxa"/>
+              <w:right w:w="240" w:type="dxa"/>
+            </w:tcMar>
+            <w:vAlign w:val="center"/>
+            <w:hideMark/>
+          </w:tcPr>
+          <w:p>
+            <w:pPr>
+              <w:spacing w:after="0" w:line="300" w:lineRule="atLeast"/>
+              <w:rPr>
+                <w:rFonts w:ascii="Arial" w:eastAsia="Times New Roman" w:hAnsi="Arial" w:cs="Arial"/>
+                <w:color w:val="1F1F1F"/>
+                <w:sz w:val="21"/>
+                <w:szCs w:val="21"/>
+                <w:lang w:eastAsia="en-IN"/>
+              </w:rPr>
+            </w:pPr>
+            <w:r>
+              <w:rPr>
+                <w:rFonts w:ascii="Arial" w:eastAsia="Times New Roman" w:hAnsi="Arial" w:cs="Arial"/>
+                <w:color w:val="1F1F1F"/>
+                <w:sz w:val="21"/>
+                <w:szCs w:val="21"/>
+                <w:lang w:eastAsia="en-IN"/>
+              </w:rPr>
+              <w:t>14,235</w:t>
+            </w:r>
+          </w:p>
+        </w:tc>
+        <w:tc>
+          <w:tcPr>
+            <w:tcW w:w="0" w:type="auto"/>
+            <w:tcMar>
+              <w:top w:w="240" w:type="dxa"/>
+              <w:left w:w="240" w:type="dxa"/>
+              <w:bottom w:w="240" w:type="dxa"/>
+              <w:right w:w="240" w:type="dxa"/>
+            </w:tcMar>
+            <w:vAlign w:val="center"/>
+            <w:hideMark/>
+          </w:tcPr>
+          <w:p>
+            <w:pPr>
+              <w:spacing w:after="0" w:line="300" w:lineRule="atLeast"/>
+              <w:rPr>
+                <w:rFonts w:ascii="Arial" w:eastAsia="Times New Roman" w:hAnsi="Arial" w:cs="Arial"/>
+                <w:color w:val="1F1F1F"/>
+                <w:sz w:val="21"/>
+                <w:szCs w:val="21"/>
+                <w:lang w:eastAsia="en-IN"/>
+              </w:rPr>
+            </w:pPr>
+            <w:r>
+              <w:rPr>
+                <w:rFonts w:ascii="Arial" w:eastAsia="Times New Roman" w:hAnsi="Arial" w:cs="Arial"/>
+                <w:color w:val="1F1F1F"/>
+                <w:sz w:val="21"/>
+                <w:szCs w:val="21"/>
+                <w:lang w:eastAsia="en-IN"/>
+              </w:rPr>
+              <w:t>6.56%</w:t>
+            </w:r>
+          </w:p>
+        </w:tc>
+      </w:tr>
+      <w:tr>
+        <w:trPr>
+          <w:tblCellSpacing w:w="15" w:type="dxa"/>
+        </w:trPr>
+        <w:tc>
+          <w:tcPr>
+            <w:tcW w:w="0" w:type="auto"/>
+            <w:tcMar>
+              <w:top w:w="240" w:type="dxa"/>
+              <w:left w:w="240" w:type="dxa"/>
+              <w:bottom w:w="240" w:type="dxa"/>
+              <w:right w:w="240" w:type="dxa"/>
+            </w:tcMar>
+            <w:vAlign w:val="center"/>
+            <w:hideMark/>
+          </w:tcPr>
+          <w:p>
+            <w:pPr>
+              <w:spacing w:after="0" w:line="300" w:lineRule="atLeast"/>
+              <w:rPr>
+                <w:rFonts w:ascii="Arial" w:eastAsia="Times New Roman" w:hAnsi="Arial" w:cs="Arial"/>
+                <w:color w:val="1F1F1F"/>
+                <w:sz w:val="21"/>
+                <w:szCs w:val="21"/>
+                <w:lang w:eastAsia="en-IN"/>
+              </w:rPr>
+            </w:pPr>
+            <w:r>
+              <w:rPr>
+                <w:rFonts w:ascii="Arial" w:eastAsia="Times New Roman" w:hAnsi="Arial" w:cs="Arial"/>
+                <w:color w:val="1F1F1F"/>
+                <w:sz w:val="21"/>
+                <w:szCs w:val="21"/>
+                <w:lang w:eastAsia="en-IN"/>
+              </w:rPr>
+              <w:t>2014</w:t>
+            </w:r>
+          </w:p>
+        </w:tc>
+        <w:tc>
+          <w:tcPr>
+            <w:tcW w:w="0" w:type="auto"/>
+            <w:tcMar>
+              <w:top w:w="240" w:type="dxa"/>
+              <w:left w:w="240" w:type="dxa"/>
+              <w:bottom w:w="240" w:type="dxa"/>
+              <w:right w:w="240" w:type="dxa"/>
+            </w:tcMar>
+            <w:vAlign w:val="center"/>
+            <w:hideMark/>
+          </w:tcPr>
+          <w:p>
+            <w:pPr>
+              <w:spacing w:after="0" w:line="300" w:lineRule="atLeast"/>
+              <w:rPr>
+                <w:rFonts w:ascii="Arial" w:eastAsia="Times New Roman" w:hAnsi="Arial" w:cs="Arial"/>
+                <w:color w:val="1F1F1F"/>
+                <w:sz w:val="21"/>
+                <w:szCs w:val="21"/>
+                <w:lang w:eastAsia="en-IN"/>
+              </w:rPr>
+            </w:pPr>
+            <w:r>
+              <w:rPr>
+                <w:rFonts w:ascii="Arial" w:eastAsia="Times New Roman" w:hAnsi="Arial" w:cs="Arial"/>
+                <w:color w:val="1F1F1F"/>
+                <w:sz w:val="21"/>
+                <w:szCs w:val="21"/>
+                <w:lang w:eastAsia="en-IN"/>
+              </w:rPr>
+              <w:t>-732</w:t>
+            </w:r>
+          </w:p>
+        </w:tc>
+        <w:tc>
+          <w:tcPr>
+            <w:tcW w:w="0" w:type="auto"/>
+            <w:tcMar>
+              <w:top w:w="240" w:type="dxa"/>
+              <w:left w:w="240" w:type="dxa"/>
+              <w:bottom w:w="240" w:type="dxa"/>
+              <w:right w:w="240" w:type="dxa"/>
+            </w:tcMar>
+            <w:vAlign w:val="center"/>
+            <w:hideMark/>
+          </w:tcPr>
+          <w:p>
+            <w:pPr>
+              <w:spacing w:after="0" w:line="300" w:lineRule="atLeast"/>
+              <w:rPr>
+                <w:rFonts w:ascii="Arial" w:eastAsia="Times New Roman" w:hAnsi="Arial" w:cs="Arial"/>
+                <w:color w:val="1F1F1F"/>
+                <w:sz w:val="21"/>
+                <w:szCs w:val="21"/>
+                <w:lang w:eastAsia="en-IN"/>
+              </w:rPr>
+            </w:pPr>
+            <w:r>
+              <w:rPr>
+                <w:rFonts w:ascii="Arial" w:eastAsia="Times New Roman" w:hAnsi="Arial" w:cs="Arial"/>
+                <w:color w:val="1F1F1F"/>
+                <w:sz w:val="21"/>
+                <w:szCs w:val="21"/>
+                <w:lang w:eastAsia="en-IN"/>
+              </w:rPr>
+              <w:t>10,353</w:t>
+            </w:r>
+          </w:p>
+        </w:tc>
+        <w:tc>
+          <w:tcPr>
+            <w:tcW w:w="0" w:type="auto"/>
+            <w:tcMar>
+              <w:top w:w="240" w:type="dxa"/>
+              <w:left w:w="240" w:type="dxa"/>
+              <w:bottom w:w="240" w:type="dxa"/>
+              <w:right w:w="240" w:type="dxa"/>
+            </w:tcMar>
+            <w:vAlign w:val="center"/>
+            <w:hideMark/>
+          </w:tcPr>
+          <w:p>
+            <w:pPr>
+              <w:spacing w:after="0" w:line="300" w:lineRule="atLeast"/>
+              <w:rPr>
+                <w:rFonts w:ascii="Arial" w:eastAsia="Times New Roman" w:hAnsi="Arial" w:cs="Arial"/>
+                <w:color w:val="1F1F1F"/>
+                <w:sz w:val="21"/>
+                <w:szCs w:val="21"/>
+                <w:lang w:eastAsia="en-IN"/>
+              </w:rPr>
+            </w:pPr>
+            <w:r>
+              <w:rPr>
+                <w:rFonts w:ascii="Arial" w:eastAsia="Times New Roman" w:hAnsi="Arial" w:cs="Arial"/>
+                <w:color w:val="1F1F1F"/>
+                <w:sz w:val="21"/>
+                <w:szCs w:val="21"/>
+                <w:lang w:eastAsia="en-IN"/>
+              </w:rPr>
+              <w:t>-7.08%</w:t>
+            </w:r>
+          </w:p>
+        </w:tc>
+      </w:tr>
+      <w:tr>
+        <w:trPr>
+          <w:tblCellSpacing w:w="15" w:type="dxa"/>
+        </w:trPr>
+        <w:tc>
+          <w:tcPr>
+            <w:tcW w:w="0" w:type="auto"/>
+            <w:tcMar>
+              <w:top w:w="240" w:type="dxa"/>
+              <w:left w:w="240" w:type="dxa"/>
+              <w:bottom w:w="240" w:type="dxa"/>
+              <w:right w:w="240" w:type="dxa"/>
+            </w:tcMar>
+            <w:vAlign w:val="center"/>
+            <w:hideMark/>
+          </w:tcPr>
+          <w:p>
+            <w:pPr>
+              <w:spacing w:after="0" w:line="300" w:lineRule="atLeast"/>
+              <w:rPr>
+                <w:rFonts w:ascii="Arial" w:eastAsia="Times New Roman" w:hAnsi="Arial" w:cs="Arial"/>
+                <w:color w:val="1F1F1F"/>
+                <w:sz w:val="21"/>
+                <w:szCs w:val="21"/>
+                <w:lang w:eastAsia="en-IN"/>
+              </w:rPr>
+            </w:pPr>
+            <w:r>
+              <w:rPr>
+                <w:rFonts w:ascii="Arial" w:eastAsia="Times New Roman" w:hAnsi="Arial" w:cs="Arial"/>
+                <w:color w:val="1F1F1F"/>
+                <w:sz w:val="21"/>
+                <w:szCs w:val="21"/>
+                <w:lang w:eastAsia="en-IN"/>
+              </w:rPr>
+              <w:t>2013</w:t>
+            </w:r>
+          </w:p>
+        </w:tc>
+        <w:tc>
+          <w:tcPr>
+            <w:tcW w:w="0" w:type="auto"/>
+            <w:tcMar>
+              <w:top w:w="240" w:type="dxa"/>
+              <w:left w:w="240" w:type="dxa"/>
+              <w:bottom w:w="240" w:type="dxa"/>
+              <w:right w:w="240" w:type="dxa"/>
+            </w:tcMar>
+            <w:vAlign w:val="center"/>
+            <w:hideMark/>
+          </w:tcPr>
+          <w:p>
+            <w:pPr>
+              <w:spacing w:after="0" w:line="300" w:lineRule="atLeast"/>
+              <w:rPr>
+                <w:rFonts w:ascii="Arial" w:eastAsia="Times New Roman" w:hAnsi="Arial" w:cs="Arial"/>
+                <w:color w:val="1F1F1F"/>
+                <w:sz w:val="21"/>
+                <w:szCs w:val="21"/>
+                <w:lang w:eastAsia="en-IN"/>
+              </w:rPr>
+            </w:pPr>
+            <w:r>
+              <w:rPr>
+                <w:rFonts w:ascii="Arial" w:eastAsia="Times New Roman" w:hAnsi="Arial" w:cs="Arial"/>
+                <w:color w:val="1F1F1F"/>
+                <w:sz w:val="21"/>
+                <w:szCs w:val="21"/>
+                <w:lang w:eastAsia="en-IN"/>
+              </w:rPr>
+              <w:t>-999</w:t>
+            </w:r>
+          </w:p>
+        </w:tc>
+        <w:tc>
+          <w:tcPr>
+            <w:tcW w:w="0" w:type="auto"/>
+            <w:tcMar>
+              <w:top w:w="240" w:type="dxa"/>
+              <w:left w:w="240" w:type="dxa"/>
+              <w:bottom w:w="240" w:type="dxa"/>
+              <w:right w:w="240" w:type="dxa"/>
+            </w:tcMar>
+            <w:vAlign w:val="center"/>
+            <w:hideMark/>
+          </w:tcPr>
+          <w:p>
+            <w:pPr>
+              <w:spacing w:after="0" w:line="300" w:lineRule="atLeast"/>
+              <w:rPr>
+                <w:rFonts w:ascii="Arial" w:eastAsia="Times New Roman" w:hAnsi="Arial" w:cs="Arial"/>
+                <w:color w:val="1F1F1F"/>
+                <w:sz w:val="21"/>
+                <w:szCs w:val="21"/>
+                <w:lang w:eastAsia="en-IN"/>
+              </w:rPr>
+            </w:pPr>
+            <w:r>
+              <w:rPr>
+                <w:rFonts w:ascii="Arial" w:eastAsia="Times New Roman" w:hAnsi="Arial" w:cs="Arial"/>
+                <w:color w:val="1F1F1F"/>
+                <w:sz w:val="21"/>
+                <w:szCs w:val="21"/>
+                <w:lang w:eastAsia="en-IN"/>
+              </w:rPr>
+              <w:t>13,020</w:t>
+            </w:r>
+          </w:p>
+        </w:tc>
+        <w:tc>
+          <w:tcPr>
+            <w:tcW w:w="0" w:type="auto"/>
+            <w:tcMar>
+              <w:top w:w="240" w:type="dxa"/>
+              <w:left w:w="240" w:type="dxa"/>
+              <w:bottom w:w="240" w:type="dxa"/>
+              <w:right w:w="240" w:type="dxa"/>
+            </w:tcMar>
+            <w:vAlign w:val="center"/>
+            <w:hideMark/>
+          </w:tcPr>
+          <w:p>
+            <w:pPr>
+              <w:spacing w:after="0" w:line="300" w:lineRule="atLeast"/>
+              <w:rPr>
+                <w:rFonts w:ascii="Arial" w:eastAsia="Times New Roman" w:hAnsi="Arial" w:cs="Arial"/>
+                <w:color w:val="1F1F1F"/>
+                <w:sz w:val="21"/>
+                <w:szCs w:val="21"/>
+                <w:lang w:eastAsia="en-IN"/>
+              </w:rPr>
+            </w:pPr>
+            <w:r>
+              <w:rPr>
+                <w:rFonts w:ascii="Arial" w:eastAsia="Times New Roman" w:hAnsi="Arial" w:cs="Arial"/>
+                <w:color w:val="1F1F1F"/>
+                <w:sz w:val="21"/>
+                <w:szCs w:val="21"/>
+                <w:lang w:eastAsia="en-IN"/>
+              </w:rPr>
+              <w:t>-7.68%</w:t>
+            </w:r>
+          </w:p>
+        </w:tc>
+      </w:tr>
+      <w:tr>
+        <w:trPr>
+          <w:tblCellSpacing w:w="15" w:type="dxa"/>
+        </w:trPr>
+        <w:tc>
+          <w:tcPr>
+            <w:tcW w:w="0" w:type="auto"/>
+            <w:tcMar>
+              <w:top w:w="240" w:type="dxa"/>
+              <w:left w:w="240" w:type="dxa"/>
+              <w:bottom w:w="240" w:type="dxa"/>
+              <w:right w:w="240" w:type="dxa"/>
+            </w:tcMar>
+            <w:vAlign w:val="center"/>
+            <w:hideMark/>
+          </w:tcPr>
+          <w:p>
+            <w:pPr>
+              <w:spacing w:after="0" w:line="300" w:lineRule="atLeast"/>
+              <w:rPr>
+                <w:rFonts w:ascii="Arial" w:eastAsia="Times New Roman" w:hAnsi="Arial" w:cs="Arial"/>
+                <w:color w:val="1F1F1F"/>
+                <w:sz w:val="21"/>
+                <w:szCs w:val="21"/>
+                <w:lang w:eastAsia="en-IN"/>
+              </w:rPr>
+            </w:pPr>
+            <w:r>
+              <w:rPr>
+                <w:rFonts w:ascii="Arial" w:eastAsia="Times New Roman" w:hAnsi="Arial" w:cs="Arial"/>
+                <w:color w:val="1F1F1F"/>
+                <w:sz w:val="21"/>
+                <w:szCs w:val="21"/>
+                <w:lang w:eastAsia="en-IN"/>
+              </w:rPr>
+              <w:t>2012</w:t>
+            </w:r>
+          </w:p>
+        </w:tc>
+        <w:tc>
+          <w:tcPr>
+            <w:tcW w:w="0" w:type="auto"/>
+            <w:tcMar>
+              <w:top w:w="240" w:type="dxa"/>
+              <w:left w:w="240" w:type="dxa"/>
+              <w:bottom w:w="240" w:type="dxa"/>
+              <w:right w:w="240" w:type="dxa"/>
+            </w:tcMar>
+            <w:vAlign w:val="center"/>
+            <w:hideMark/>
+          </w:tcPr>
+          <w:p>
+            <w:pPr>
+              <w:spacing w:after="0" w:line="300" w:lineRule="atLeast"/>
+              <w:rPr>
+                <w:rFonts w:ascii="Arial" w:eastAsia="Times New Roman" w:hAnsi="Arial" w:cs="Arial"/>
+                <w:color w:val="1F1F1F"/>
+                <w:sz w:val="21"/>
+                <w:szCs w:val="21"/>
+                <w:lang w:eastAsia="en-IN"/>
+              </w:rPr>
+            </w:pPr>
+            <w:r>
+              <w:rPr>
+                <w:rFonts w:ascii="Arial" w:eastAsia="Times New Roman" w:hAnsi="Arial" w:cs="Arial"/>
+                <w:color w:val="1F1F1F"/>
+                <w:sz w:val="21"/>
+                <w:szCs w:val="21"/>
+                <w:lang w:eastAsia="en-IN"/>
+              </w:rPr>
+              <w:t>-540</w:t>
+            </w:r>
+          </w:p>
+        </w:tc>
+        <w:tc>
+          <w:tcPr>
+            <w:tcW w:w="0" w:type="auto"/>
+            <w:tcMar>
+              <w:top w:w="240" w:type="dxa"/>
+              <w:left w:w="240" w:type="dxa"/>
+              <w:bottom w:w="240" w:type="dxa"/>
+              <w:right w:w="240" w:type="dxa"/>
+            </w:tcMar>
+            <w:vAlign w:val="center"/>
+            <w:hideMark/>
+          </w:tcPr>
+          <w:p>
+            <w:pPr>
+              <w:spacing w:after="0" w:line="300" w:lineRule="atLeast"/>
+              <w:rPr>
+                <w:rFonts w:ascii="Arial" w:eastAsia="Times New Roman" w:hAnsi="Arial" w:cs="Arial"/>
+                <w:color w:val="1F1F1F"/>
+                <w:sz w:val="21"/>
+                <w:szCs w:val="21"/>
+                <w:lang w:eastAsia="en-IN"/>
+              </w:rPr>
+            </w:pPr>
+            <w:r>
+              <w:rPr>
+                <w:rFonts w:ascii="Arial" w:eastAsia="Times New Roman" w:hAnsi="Arial" w:cs="Arial"/>
+                <w:color w:val="1F1F1F"/>
+                <w:sz w:val="21"/>
+                <w:szCs w:val="21"/>
+                <w:lang w:eastAsia="en-IN"/>
+              </w:rPr>
+              <w:t>13,459</w:t>
+            </w:r>
+          </w:p>
+        </w:tc>
+        <w:tc>
+          <w:tcPr>
+            <w:tcW w:w="0" w:type="auto"/>
+            <w:tcMar>
+              <w:top w:w="240" w:type="dxa"/>
+              <w:left w:w="240" w:type="dxa"/>
+              <w:bottom w:w="240" w:type="dxa"/>
+              <w:right w:w="240" w:type="dxa"/>
+            </w:tcMar>
+            <w:vAlign w:val="center"/>
+            <w:hideMark/>
+          </w:tcPr>
+          <w:p>
+            <w:pPr>
+              <w:spacing w:after="0" w:line="300" w:lineRule="atLeast"/>
+              <w:rPr>
+                <w:rFonts w:ascii="Arial" w:eastAsia="Times New Roman" w:hAnsi="Arial" w:cs="Arial"/>
+                <w:color w:val="1F1F1F"/>
+                <w:sz w:val="21"/>
+                <w:szCs w:val="21"/>
+                <w:lang w:eastAsia="en-IN"/>
+              </w:rPr>
+            </w:pPr>
+            <w:r>
+              <w:rPr>
+                <w:rFonts w:ascii="Arial" w:eastAsia="Times New Roman" w:hAnsi="Arial" w:cs="Arial"/>
+                <w:color w:val="1F1F1F"/>
+                <w:sz w:val="21"/>
+                <w:szCs w:val="21"/>
+                <w:lang w:eastAsia="en-IN"/>
+              </w:rPr>
+              <w:t>-4.01%</w:t>
+            </w:r>
+          </w:p>
+        </w:tc>
+      </w:tr>
+      <w:tr>
+        <w:trPr>
+          <w:tblCellSpacing w:w="15" w:type="dxa"/>
+        </w:trPr>
+        <w:tc>
+          <w:tcPr>
+            <w:tcW w:w="0" w:type="auto"/>
+            <w:tcMar>
+              <w:top w:w="240" w:type="dxa"/>
+              <w:left w:w="240" w:type="dxa"/>
+              <w:bottom w:w="240" w:type="dxa"/>
+              <w:right w:w="240" w:type="dxa"/>
+            </w:tcMar>
+            <w:vAlign w:val="center"/>
+            <w:hideMark/>
+          </w:tcPr>
+          <w:p>
+            <w:pPr>
+              <w:spacing w:after="0" w:line="300" w:lineRule="atLeast"/>
+              <w:rPr>
+                <w:rFonts w:ascii="Arial" w:eastAsia="Times New Roman" w:hAnsi="Arial" w:cs="Arial"/>
+                <w:color w:val="1F1F1F"/>
+                <w:sz w:val="21"/>
+                <w:szCs w:val="21"/>
+                <w:lang w:eastAsia="en-IN"/>
+              </w:rPr>
+            </w:pPr>
+            <w:r>
+              <w:rPr>
+                <w:rFonts w:ascii="Arial" w:eastAsia="Times New Roman" w:hAnsi="Arial" w:cs="Arial"/>
+                <w:color w:val="1F1F1F"/>
+                <w:sz w:val="21"/>
+                <w:szCs w:val="21"/>
+                <w:lang w:eastAsia="en-IN"/>
+              </w:rPr>
+              <w:t>2011</w:t>
+            </w:r>
+          </w:p>
+        </w:tc>
+        <w:tc>
+          <w:tcPr>
+            <w:tcW w:w="0" w:type="auto"/>
+            <w:tcMar>
+              <w:top w:w="240" w:type="dxa"/>
+              <w:left w:w="240" w:type="dxa"/>
+              <w:bottom w:w="240" w:type="dxa"/>
+              <w:right w:w="240" w:type="dxa"/>
+            </w:tcMar>
+            <w:vAlign w:val="center"/>
+            <w:hideMark/>
+          </w:tcPr>
+          <w:p>
+            <w:pPr>
+              <w:spacing w:after="0" w:line="300" w:lineRule="atLeast"/>
+              <w:rPr>
+                <w:rFonts w:ascii="Arial" w:eastAsia="Times New Roman" w:hAnsi="Arial" w:cs="Arial"/>
+                <w:color w:val="1F1F1F"/>
+                <w:sz w:val="21"/>
+                <w:szCs w:val="21"/>
+                <w:lang w:eastAsia="en-IN"/>
+              </w:rPr>
+            </w:pPr>
+            <w:r>
+              <w:rPr>
+                <w:rFonts w:ascii="Arial" w:eastAsia="Times New Roman" w:hAnsi="Arial" w:cs="Arial"/>
+                <w:color w:val="1F1F1F"/>
+                <w:sz w:val="21"/>
+                <w:szCs w:val="21"/>
+                <w:lang w:eastAsia="en-IN"/>
+              </w:rPr>
+              <w:t>224</w:t>
+            </w:r>
+          </w:p>
+        </w:tc>
+        <w:tc>
+          <w:tcPr>
+            <w:tcW w:w="0" w:type="auto"/>
+            <w:tcMar>
+              <w:top w:w="240" w:type="dxa"/>
+              <w:left w:w="240" w:type="dxa"/>
+              <w:bottom w:w="240" w:type="dxa"/>
+              <w:right w:w="240" w:type="dxa"/>
+            </w:tcMar>
+            <w:vAlign w:val="center"/>
+            <w:hideMark/>
+          </w:tcPr>
+          <w:p>
+            <w:pPr>
+              <w:spacing w:after="0" w:line="300" w:lineRule="atLeast"/>
+              <w:rPr>
+                <w:rFonts w:ascii="Arial" w:eastAsia="Times New Roman" w:hAnsi="Arial" w:cs="Arial"/>
+                <w:color w:val="1F1F1F"/>
+                <w:sz w:val="21"/>
+                <w:szCs w:val="21"/>
+                <w:lang w:eastAsia="en-IN"/>
+              </w:rPr>
+            </w:pPr>
+            <w:r>
+              <w:rPr>
+                <w:rFonts w:ascii="Arial" w:eastAsia="Times New Roman" w:hAnsi="Arial" w:cs="Arial"/>
+                <w:color w:val="1F1F1F"/>
+                <w:sz w:val="21"/>
+                <w:szCs w:val="21"/>
+                <w:lang w:eastAsia="en-IN"/>
+              </w:rPr>
+              <w:t>12,034</w:t>
+            </w:r>
+          </w:p>
+        </w:tc>
+        <w:tc>
+          <w:tcPr>
+            <w:tcW w:w="0" w:type="auto"/>
+            <w:tcMar>
+              <w:top w:w="240" w:type="dxa"/>
+              <w:left w:w="240" w:type="dxa"/>
+              <w:bottom w:w="240" w:type="dxa"/>
+              <w:right w:w="240" w:type="dxa"/>
+            </w:tcMar>
+            <w:vAlign w:val="center"/>
+            <w:hideMark/>
+          </w:tcPr>
+          <w:p>
+            <w:pPr>
+              <w:spacing w:after="0" w:line="300" w:lineRule="atLeast"/>
+              <w:rPr>
+                <w:rFonts w:ascii="Arial" w:eastAsia="Times New Roman" w:hAnsi="Arial" w:cs="Arial"/>
+                <w:color w:val="1F1F1F"/>
+                <w:sz w:val="21"/>
+                <w:szCs w:val="21"/>
+                <w:lang w:eastAsia="en-IN"/>
+              </w:rPr>
+            </w:pPr>
+            <w:r>
+              <w:rPr>
+                <w:rFonts w:ascii="Arial" w:eastAsia="Times New Roman" w:hAnsi="Arial" w:cs="Arial"/>
+                <w:color w:val="1F1F1F"/>
+                <w:sz w:val="21"/>
+                <w:szCs w:val="21"/>
+                <w:lang w:eastAsia="en-IN"/>
+              </w:rPr>
+              <w:t>1.86%</w:t>
+            </w:r>
+          </w:p>
+        </w:tc>
+      </w:tr>
+    </w:tbl>
+    <w:p>
+      <w:pPr>
+        <w:spacing w:after="0" w:line="420" w:lineRule="atLeast"/>
+        <w:rPr>
+          <w:rFonts w:ascii="Arial" w:eastAsia="Times New Roman" w:hAnsi="Arial" w:cs="Arial"/>
+          <w:color w:val="1F1F1F"/>
+          <w:sz w:val="24"/>
+          <w:szCs w:val="24"/>
+          <w:lang w:eastAsia="en-IN"/>
+        </w:rPr>
+      </w:pPr>
+      <w:r>
+        <w:rPr>
+          <w:rFonts w:ascii="Arial" w:eastAsia="Times New Roman" w:hAnsi="Arial" w:cs="Arial"/>
+          <w:b/>
+          <w:bCs/>
+          <w:color w:val="1F1F1F"/>
+          <w:sz w:val="24"/>
+          <w:szCs w:val="24"/>
+          <w:bdr w:val="none" w:sz="0" w:space="0" w:color="auto" w:frame="1"/>
+          <w:lang w:eastAsia="en-IN"/>
+        </w:rPr>
+        <w:t>Trends</w:t>
+      </w:r>
+    </w:p>
+    <w:p>
+      <w:pPr>
+        <w:numPr>
+          <w:ilvl w:val="0"/>
+          <w:numId w:val="2"/>
+        </w:numPr>
+        <w:spacing w:after="0" w:line="420" w:lineRule="atLeast"/>
+        <w:rPr>
+          <w:rFonts w:ascii="Arial" w:eastAsia="Times New Roman" w:hAnsi="Arial" w:cs="Arial"/>
+          <w:color w:val="1F1F1F"/>
+          <w:sz w:val="24"/>
+          <w:szCs w:val="24"/>
+          <w:lang w:eastAsia="en-IN"/>
+        </w:rPr>
+      </w:pPr>
+      <w:r>
+        <w:rPr>
+          <w:rFonts w:ascii="Arial" w:eastAsia="Times New Roman" w:hAnsi="Arial" w:cs="Arial"/>
+          <w:color w:val="1F1F1F"/>
+          <w:sz w:val="24"/>
+          <w:szCs w:val="24"/>
+          <w:lang w:eastAsia="en-IN"/>
+        </w:rPr>
+        <w:t>Working capital has fluctuated significantly over the five years, alternating between positive and negative values.</w:t>
+      </w:r>
+    </w:p>
+    <w:p>
+      <w:pPr>
+        <w:numPr>
+          <w:ilvl w:val="0"/>
+          <w:numId w:val="2"/>
+        </w:numPr>
+        <w:spacing w:after="0" w:line="420" w:lineRule="atLeast"/>
+        <w:rPr>
+          <w:rFonts w:ascii="Arial" w:eastAsia="Times New Roman" w:hAnsi="Arial" w:cs="Arial"/>
+          <w:color w:val="1F1F1F"/>
+          <w:sz w:val="24"/>
+          <w:szCs w:val="24"/>
+          <w:lang w:eastAsia="en-IN"/>
+        </w:rPr>
+      </w:pPr>
+      <w:r>
+        <w:rPr>
+          <w:rFonts w:ascii="Arial" w:eastAsia="Times New Roman" w:hAnsi="Arial" w:cs="Arial"/>
+          <w:color w:val="1F1F1F"/>
+          <w:sz w:val="24"/>
+          <w:szCs w:val="24"/>
+          <w:lang w:eastAsia="en-IN"/>
+        </w:rPr>
+        <w:t>The company has negative working capital for three out of the five years (2014, 2013, and 2012). This means their current liabilities exceed their current assets, which could be a sign of short-term liquidity problems.</w:t>
+      </w:r>
+    </w:p>
+    <w:p>
+      <w:pPr>
+        <w:numPr>
+          <w:ilvl w:val="0"/>
+          <w:numId w:val="2"/>
+        </w:numPr>
+        <w:spacing w:after="0" w:line="420" w:lineRule="atLeast"/>
+        <w:rPr>
+          <w:rFonts w:ascii="Arial" w:eastAsia="Times New Roman" w:hAnsi="Arial" w:cs="Arial"/>
+          <w:color w:val="1F1F1F"/>
+          <w:sz w:val="24"/>
+          <w:szCs w:val="24"/>
+          <w:lang w:eastAsia="en-IN"/>
+        </w:rPr>
+      </w:pPr>
+      <w:r>
+        <w:rPr>
+          <w:rFonts w:ascii="Arial" w:eastAsia="Times New Roman" w:hAnsi="Arial" w:cs="Arial"/>
+          <w:color w:val="1F1F1F"/>
+          <w:sz w:val="24"/>
+          <w:szCs w:val="24"/>
+          <w:lang w:eastAsia="en-IN"/>
+        </w:rPr>
+        <w:t>Working capital improved significantly in 2015, moving from negative territory to a positive value of 6.56% of sales.</w:t>
+      </w:r>
+    </w:p>
+    <w:p>
+      <w:pPr>
+        <w:numPr>
+          <w:ilvl w:val="0"/>
+          <w:numId w:val="2"/>
+        </w:numPr>
+        <w:spacing w:after="0" w:line="420" w:lineRule="atLeast"/>
+        <w:rPr>
+          <w:rFonts w:ascii="Arial" w:eastAsia="Times New Roman" w:hAnsi="Arial" w:cs="Arial"/>
+          <w:color w:val="1F1F1F"/>
+          <w:sz w:val="24"/>
+          <w:szCs w:val="24"/>
+          <w:lang w:eastAsia="en-IN"/>
+        </w:rPr>
+      </w:pPr>
+      <w:r>
+        <w:rPr>
+          <w:rFonts w:ascii="Arial" w:eastAsia="Times New Roman" w:hAnsi="Arial" w:cs="Arial"/>
+          <w:color w:val="1F1F1F"/>
+          <w:sz w:val="24"/>
+          <w:szCs w:val="24"/>
+          <w:lang w:eastAsia="en-IN"/>
+        </w:rPr>
+        <w:t>It's difficult to say definitively why working capital has fluctuated so much without further analysis of the company's financial statements.</w:t>
+      </w:r>
+    </w:p>
+    <w:p>
+      <w:pPr>
+        <w:spacing w:after="0" w:line="420" w:lineRule="atLeast"/>
+        <w:rPr>
+          <w:rFonts w:ascii="Arial" w:eastAsia="Times New Roman" w:hAnsi="Arial" w:cs="Arial"/>
+          <w:color w:val="1F1F1F"/>
+          <w:sz w:val="24"/>
+          <w:szCs w:val="24"/>
+          <w:lang w:eastAsia="en-IN"/>
+        </w:rPr>
+      </w:pPr>
+      <w:r>
+        <w:rPr>
+          <w:rFonts w:ascii="Arial" w:eastAsia="Times New Roman" w:hAnsi="Arial" w:cs="Arial"/>
+          <w:b/>
+          <w:bCs/>
+          <w:color w:val="1F1F1F"/>
+          <w:sz w:val="24"/>
+          <w:szCs w:val="24"/>
+          <w:bdr w:val="none" w:sz="0" w:space="0" w:color="auto" w:frame="1"/>
+          <w:lang w:eastAsia="en-IN"/>
+        </w:rPr>
+        <w:t>Possible explanations for the working capital fluctuations could include:</w:t>
+      </w:r>
+    </w:p>
+    <w:p>
+      <w:pPr>
+        <w:numPr>
+          <w:ilvl w:val="0"/>
+          <w:numId w:val="3"/>
+        </w:numPr>
+        <w:spacing w:after="0" w:line="420" w:lineRule="atLeast"/>
+        <w:rPr>
+          <w:rFonts w:ascii="Arial" w:eastAsia="Times New Roman" w:hAnsi="Arial" w:cs="Arial"/>
+          <w:color w:val="1F1F1F"/>
+          <w:sz w:val="24"/>
+          <w:szCs w:val="24"/>
+          <w:lang w:eastAsia="en-IN"/>
+        </w:rPr>
+      </w:pPr>
+      <w:r>
+        <w:rPr>
+          <w:rFonts w:ascii="Arial" w:eastAsia="Times New Roman" w:hAnsi="Arial" w:cs="Arial"/>
+          <w:color w:val="1F1F1F"/>
+          <w:sz w:val="24"/>
+          <w:szCs w:val="24"/>
+          <w:lang w:eastAsia="en-IN"/>
+        </w:rPr>
+        <w:t>Changes in inventory levels</w:t>
+      </w:r>
+    </w:p>
+    <w:p>
+      <w:pPr>
+        <w:numPr>
+          <w:ilvl w:val="0"/>
+          <w:numId w:val="3"/>
+        </w:numPr>
+        <w:spacing w:after="0" w:line="420" w:lineRule="atLeast"/>
+        <w:rPr>
+          <w:rFonts w:ascii="Arial" w:eastAsia="Times New Roman" w:hAnsi="Arial" w:cs="Arial"/>
+          <w:color w:val="1F1F1F"/>
+          <w:sz w:val="24"/>
+          <w:szCs w:val="24"/>
+          <w:lang w:eastAsia="en-IN"/>
+        </w:rPr>
+      </w:pPr>
+      <w:r>
+        <w:rPr>
+          <w:rFonts w:ascii="Arial" w:eastAsia="Times New Roman" w:hAnsi="Arial" w:cs="Arial"/>
+          <w:color w:val="1F1F1F"/>
+          <w:sz w:val="24"/>
+          <w:szCs w:val="24"/>
+          <w:lang w:eastAsia="en-IN"/>
+        </w:rPr>
+        <w:t>Fluctuations in accounts receivable due to variations in credit terms or customer collections</w:t>
+      </w:r>
+    </w:p>
+    <w:p>
+      <w:pPr>
+        <w:numPr>
+          <w:ilvl w:val="0"/>
+          <w:numId w:val="3"/>
+        </w:numPr>
+        <w:spacing w:after="0" w:line="420" w:lineRule="atLeast"/>
+        <w:rPr>
+          <w:rFonts w:ascii="Arial" w:eastAsia="Times New Roman" w:hAnsi="Arial" w:cs="Arial"/>
+          <w:color w:val="1F1F1F"/>
+          <w:sz w:val="24"/>
+          <w:szCs w:val="24"/>
+          <w:lang w:eastAsia="en-IN"/>
+        </w:rPr>
+      </w:pPr>
+      <w:r>
+        <w:rPr>
+          <w:rFonts w:ascii="Arial" w:eastAsia="Times New Roman" w:hAnsi="Arial" w:cs="Arial"/>
+          <w:color w:val="1F1F1F"/>
+          <w:sz w:val="24"/>
+          <w:szCs w:val="24"/>
+          <w:lang w:eastAsia="en-IN"/>
+        </w:rPr>
+        <w:t>Increases or decreases in short-term borrowing</w:t>
+      </w:r>
+    </w:p>
+    <w:p>
+      <w:pPr>
+        <w:spacing w:before="240" w:after="240" w:line="420" w:lineRule="atLeast"/>
+        <w:rPr>
+          <w:rFonts w:ascii="Arial" w:eastAsia="Times New Roman" w:hAnsi="Arial" w:cs="Arial"/>
+          <w:color w:val="1F1F1F"/>
+          <w:sz w:val="24"/>
+          <w:szCs w:val="24"/>
+          <w:lang w:eastAsia="en-IN"/>
+        </w:rPr>
+      </w:pPr>
+      <w:r>
+        <w:rPr>
+          <w:rFonts w:ascii="Arial" w:eastAsia="Times New Roman" w:hAnsi="Arial" w:cs="Arial"/>
+          <w:color w:val="1F1F1F"/>
+          <w:sz w:val="24"/>
+          <w:szCs w:val="24"/>
+          <w:lang w:eastAsia="en-IN"/>
+        </w:rPr>
+        <w:lastRenderedPageBreak/>
+        <w:t>Without more context, it's difficult to draw any conclusive insights about the trends in working capital.</w:t>
+      </w:r>
+    </w:p>
+    <w:p>
+      <w:pPr>
+        <w:pStyle w:val="ListParagraph"/>
+        <w:rPr>
+          <w:color w:val="1F3864" w:themeColor="accent1" w:themeShade="80"/>
+        </w:rPr>
+      </w:pPr>
+    </w:p>
     <w:sectPr>
       <w:pgSz w:w="11906" w:h="16838"/>
       <w:pgMar w:top="1440" w:right="1440" w:bottom="1440" w:left="1440" w:header="708" w:footer="708" w:gutter="0"/>
@@ -126,8 +1638,469 @@
 </w:document>
 </file>
 
+<file path=word/numbering.xml><?xml version="1.0" encoding="utf-8"?>
+<w:numbering xmlns:wpc="http://schemas.microsoft.com/office/word/2010/wordprocessingCanvas" xmlns:cx="http://schemas.microsoft.com/office/drawing/2014/chartex" xmlns:cx1="http://schemas.microsoft.com/office/drawing/2015/9/8/chartex" xmlns:cx2="http://schemas.microsoft.com/office/drawing/2015/10/21/chartex" xmlns:cx3="http://schemas.microsoft.com/office/drawing/2016/5/9/chartex" xmlns:cx4="http://schemas.microsoft.com/office/drawing/2016/5/10/chartex" xmlns:cx5="http://schemas.microsoft.com/office/drawing/2016/5/11/chartex" xmlns:cx6="http://schemas.microsoft.com/office/drawing/2016/5/12/chartex" xmlns:cx7="http://schemas.microsoft.com/office/drawing/2016/5/13/chartex" xmlns:cx8="http://schemas.microsoft.com/office/drawing/2016/5/14/chartex" xmlns:mc="http://schemas.openxmlformats.org/markup-compatibility/2006" xmlns:aink="http://schemas.microsoft.com/office/drawing/2016/ink" xmlns:am3d="http://schemas.microsoft.com/office/drawing/2017/model3d" xmlns:o="urn:schemas-microsoft-com:office:office" xmlns:oel="http://schemas.microsoft.com/office/2019/extlst" xmlns:r="http://schemas.openxmlformats.org/officeDocument/2006/relationships" xmlns:m="http://schemas.openxmlformats.org/officeDocument/2006/math" xmlns:v="urn:schemas-microsoft-com:vml" xmlns:wp14="http://schemas.microsoft.com/office/word/2010/wordprocessingDrawing" xmlns:wp="http://schemas.openxmlformats.org/drawingml/2006/wordprocessingDrawing" xmlns:w10="urn:schemas-microsoft-com:office:word" xmlns:w="http://schemas.openxmlformats.org/wordprocessingml/2006/main" xmlns:w14="http://schemas.microsoft.com/office/word/2010/wordml" xmlns:w15="http://schemas.microsoft.com/office/word/2012/wordml" xmlns:w16cex="http://schemas.microsoft.com/office/word/2018/wordml/cex" xmlns:w16cid="http://schemas.microsoft.com/office/word/2016/wordml/cid" xmlns:w16="http://schemas.microsoft.com/office/word/2018/wordml" xmlns:w16du="http://schemas.microsoft.com/office/word/2023/wordml/word16du" xmlns:w16sdtdh="http://schemas.microsoft.com/office/word/2020/wordml/sdtdatahash" xmlns:w16se="http://schemas.microsoft.com/office/word/2015/wordml/symex" xmlns:wpg="http://schemas.microsoft.com/office/word/2010/wordprocessingGroup" xmlns:wpi="http://schemas.microsoft.com/office/word/2010/wordprocessingInk" xmlns:wne="http://schemas.microsoft.com/office/word/2006/wordml" xmlns:wps="http://schemas.microsoft.com/office/word/2010/wordprocessingShape" mc:Ignorable="w14 w15 w16se w16cid w16 w16cex w16sdtdh w16du wp14">
+  <w:abstractNum w:abstractNumId="0" w15:restartNumberingAfterBreak="0">
+    <w:nsid w:val="182D229F"/>
+    <w:multiLevelType w:val="multilevel"/>
+    <w:tmpl w:val="C9D8E146"/>
+    <w:lvl w:ilvl="0">
+      <w:start w:val="1"/>
+      <w:numFmt w:val="bullet"/>
+      <w:lvlText w:val=""/>
+      <w:lvlJc w:val="left"/>
+      <w:pPr>
+        <w:tabs>
+          <w:tab w:val="num" w:pos="720"/>
+        </w:tabs>
+        <w:ind w:left="720" w:hanging="360"/>
+      </w:pPr>
+      <w:rPr>
+        <w:rFonts w:ascii="Symbol" w:hAnsi="Symbol" w:hint="default"/>
+        <w:sz w:val="20"/>
+      </w:rPr>
+    </w:lvl>
+    <w:lvl w:ilvl="1" w:tentative="1">
+      <w:start w:val="1"/>
+      <w:numFmt w:val="bullet"/>
+      <w:lvlText w:val="o"/>
+      <w:lvlJc w:val="left"/>
+      <w:pPr>
+        <w:tabs>
+          <w:tab w:val="num" w:pos="1440"/>
+        </w:tabs>
+        <w:ind w:left="1440" w:hanging="360"/>
+      </w:pPr>
+      <w:rPr>
+        <w:rFonts w:ascii="Courier New" w:hAnsi="Courier New" w:hint="default"/>
+        <w:sz w:val="20"/>
+      </w:rPr>
+    </w:lvl>
+    <w:lvl w:ilvl="2" w:tentative="1">
+      <w:start w:val="1"/>
+      <w:numFmt w:val="bullet"/>
+      <w:lvlText w:val=""/>
+      <w:lvlJc w:val="left"/>
+      <w:pPr>
+        <w:tabs>
+          <w:tab w:val="num" w:pos="2160"/>
+        </w:tabs>
+        <w:ind w:left="2160" w:hanging="360"/>
+      </w:pPr>
+      <w:rPr>
+        <w:rFonts w:ascii="Wingdings" w:hAnsi="Wingdings" w:hint="default"/>
+        <w:sz w:val="20"/>
+      </w:rPr>
+    </w:lvl>
+    <w:lvl w:ilvl="3" w:tentative="1">
+      <w:start w:val="1"/>
+      <w:numFmt w:val="bullet"/>
+      <w:lvlText w:val=""/>
+      <w:lvlJc w:val="left"/>
+      <w:pPr>
+        <w:tabs>
+          <w:tab w:val="num" w:pos="2880"/>
+        </w:tabs>
+        <w:ind w:left="2880" w:hanging="360"/>
+      </w:pPr>
+      <w:rPr>
+        <w:rFonts w:ascii="Wingdings" w:hAnsi="Wingdings" w:hint="default"/>
+        <w:sz w:val="20"/>
+      </w:rPr>
+    </w:lvl>
+    <w:lvl w:ilvl="4" w:tentative="1">
+      <w:start w:val="1"/>
+      <w:numFmt w:val="bullet"/>
+      <w:lvlText w:val=""/>
+      <w:lvlJc w:val="left"/>
+      <w:pPr>
+        <w:tabs>
+          <w:tab w:val="num" w:pos="3600"/>
+        </w:tabs>
+        <w:ind w:left="3600" w:hanging="360"/>
+      </w:pPr>
+      <w:rPr>
+        <w:rFonts w:ascii="Wingdings" w:hAnsi="Wingdings" w:hint="default"/>
+        <w:sz w:val="20"/>
+      </w:rPr>
+    </w:lvl>
+    <w:lvl w:ilvl="5" w:tentative="1">
+      <w:start w:val="1"/>
+      <w:numFmt w:val="bullet"/>
+      <w:lvlText w:val=""/>
+      <w:lvlJc w:val="left"/>
+      <w:pPr>
+        <w:tabs>
+          <w:tab w:val="num" w:pos="4320"/>
+        </w:tabs>
+        <w:ind w:left="4320" w:hanging="360"/>
+      </w:pPr>
+      <w:rPr>
+        <w:rFonts w:ascii="Wingdings" w:hAnsi="Wingdings" w:hint="default"/>
+        <w:sz w:val="20"/>
+      </w:rPr>
+    </w:lvl>
+    <w:lvl w:ilvl="6" w:tentative="1">
+      <w:start w:val="1"/>
+      <w:numFmt w:val="bullet"/>
+      <w:lvlText w:val=""/>
+      <w:lvlJc w:val="left"/>
+      <w:pPr>
+        <w:tabs>
+          <w:tab w:val="num" w:pos="5040"/>
+        </w:tabs>
+        <w:ind w:left="5040" w:hanging="360"/>
+      </w:pPr>
+      <w:rPr>
+        <w:rFonts w:ascii="Wingdings" w:hAnsi="Wingdings" w:hint="default"/>
+        <w:sz w:val="20"/>
+      </w:rPr>
+    </w:lvl>
+    <w:lvl w:ilvl="7" w:tentative="1">
+      <w:start w:val="1"/>
+      <w:numFmt w:val="bullet"/>
+      <w:lvlText w:val=""/>
+      <w:lvlJc w:val="left"/>
+      <w:pPr>
+        <w:tabs>
+          <w:tab w:val="num" w:pos="5760"/>
+        </w:tabs>
+        <w:ind w:left="5760" w:hanging="360"/>
+      </w:pPr>
+      <w:rPr>
+        <w:rFonts w:ascii="Wingdings" w:hAnsi="Wingdings" w:hint="default"/>
+        <w:sz w:val="20"/>
+      </w:rPr>
+    </w:lvl>
+    <w:lvl w:ilvl="8" w:tentative="1">
+      <w:start w:val="1"/>
+      <w:numFmt w:val="bullet"/>
+      <w:lvlText w:val=""/>
+      <w:lvlJc w:val="left"/>
+      <w:pPr>
+        <w:tabs>
+          <w:tab w:val="num" w:pos="6480"/>
+        </w:tabs>
+        <w:ind w:left="6480" w:hanging="360"/>
+      </w:pPr>
+      <w:rPr>
+        <w:rFonts w:ascii="Wingdings" w:hAnsi="Wingdings" w:hint="default"/>
+        <w:sz w:val="20"/>
+      </w:rPr>
+    </w:lvl>
+  </w:abstractNum>
+  <w:abstractNum w:abstractNumId="1" w15:restartNumberingAfterBreak="0">
+    <w:nsid w:val="73B955FA"/>
+    <w:multiLevelType w:val="multilevel"/>
+    <w:tmpl w:val="1D70AA34"/>
+    <w:lvl w:ilvl="0">
+      <w:start w:val="1"/>
+      <w:numFmt w:val="bullet"/>
+      <w:lvlText w:val=""/>
+      <w:lvlJc w:val="left"/>
+      <w:pPr>
+        <w:tabs>
+          <w:tab w:val="num" w:pos="720"/>
+        </w:tabs>
+        <w:ind w:left="720" w:hanging="360"/>
+      </w:pPr>
+      <w:rPr>
+        <w:rFonts w:ascii="Symbol" w:hAnsi="Symbol" w:hint="default"/>
+        <w:sz w:val="20"/>
+      </w:rPr>
+    </w:lvl>
+    <w:lvl w:ilvl="1" w:tentative="1">
+      <w:start w:val="1"/>
+      <w:numFmt w:val="bullet"/>
+      <w:lvlText w:val="o"/>
+      <w:lvlJc w:val="left"/>
+      <w:pPr>
+        <w:tabs>
+          <w:tab w:val="num" w:pos="1440"/>
+        </w:tabs>
+        <w:ind w:left="1440" w:hanging="360"/>
+      </w:pPr>
+      <w:rPr>
+        <w:rFonts w:ascii="Courier New" w:hAnsi="Courier New" w:hint="default"/>
+        <w:sz w:val="20"/>
+      </w:rPr>
+    </w:lvl>
+    <w:lvl w:ilvl="2" w:tentative="1">
+      <w:start w:val="1"/>
+      <w:numFmt w:val="bullet"/>
+      <w:lvlText w:val=""/>
+      <w:lvlJc w:val="left"/>
+      <w:pPr>
+        <w:tabs>
+          <w:tab w:val="num" w:pos="2160"/>
+        </w:tabs>
+        <w:ind w:left="2160" w:hanging="360"/>
+      </w:pPr>
+      <w:rPr>
+        <w:rFonts w:ascii="Wingdings" w:hAnsi="Wingdings" w:hint="default"/>
+        <w:sz w:val="20"/>
+      </w:rPr>
+    </w:lvl>
+    <w:lvl w:ilvl="3" w:tentative="1">
+      <w:start w:val="1"/>
+      <w:numFmt w:val="bullet"/>
+      <w:lvlText w:val=""/>
+      <w:lvlJc w:val="left"/>
+      <w:pPr>
+        <w:tabs>
+          <w:tab w:val="num" w:pos="2880"/>
+        </w:tabs>
+        <w:ind w:left="2880" w:hanging="360"/>
+      </w:pPr>
+      <w:rPr>
+        <w:rFonts w:ascii="Wingdings" w:hAnsi="Wingdings" w:hint="default"/>
+        <w:sz w:val="20"/>
+      </w:rPr>
+    </w:lvl>
+    <w:lvl w:ilvl="4" w:tentative="1">
+      <w:start w:val="1"/>
+      <w:numFmt w:val="bullet"/>
+      <w:lvlText w:val=""/>
+      <w:lvlJc w:val="left"/>
+      <w:pPr>
+        <w:tabs>
+          <w:tab w:val="num" w:pos="3600"/>
+        </w:tabs>
+        <w:ind w:left="3600" w:hanging="360"/>
+      </w:pPr>
+      <w:rPr>
+        <w:rFonts w:ascii="Wingdings" w:hAnsi="Wingdings" w:hint="default"/>
+        <w:sz w:val="20"/>
+      </w:rPr>
+    </w:lvl>
+    <w:lvl w:ilvl="5" w:tentative="1">
+      <w:start w:val="1"/>
+      <w:numFmt w:val="bullet"/>
+      <w:lvlText w:val=""/>
+      <w:lvlJc w:val="left"/>
+      <w:pPr>
+        <w:tabs>
+          <w:tab w:val="num" w:pos="4320"/>
+        </w:tabs>
+        <w:ind w:left="4320" w:hanging="360"/>
+      </w:pPr>
+      <w:rPr>
+        <w:rFonts w:ascii="Wingdings" w:hAnsi="Wingdings" w:hint="default"/>
+        <w:sz w:val="20"/>
+      </w:rPr>
+    </w:lvl>
+    <w:lvl w:ilvl="6" w:tentative="1">
+      <w:start w:val="1"/>
+      <w:numFmt w:val="bullet"/>
+      <w:lvlText w:val=""/>
+      <w:lvlJc w:val="left"/>
+      <w:pPr>
+        <w:tabs>
+          <w:tab w:val="num" w:pos="5040"/>
+        </w:tabs>
+        <w:ind w:left="5040" w:hanging="360"/>
+      </w:pPr>
+      <w:rPr>
+        <w:rFonts w:ascii="Wingdings" w:hAnsi="Wingdings" w:hint="default"/>
+        <w:sz w:val="20"/>
+      </w:rPr>
+    </w:lvl>
+    <w:lvl w:ilvl="7" w:tentative="1">
+      <w:start w:val="1"/>
+      <w:numFmt w:val="bullet"/>
+      <w:lvlText w:val=""/>
+      <w:lvlJc w:val="left"/>
+      <w:pPr>
+        <w:tabs>
+          <w:tab w:val="num" w:pos="5760"/>
+        </w:tabs>
+        <w:ind w:left="5760" w:hanging="360"/>
+      </w:pPr>
+      <w:rPr>
+        <w:rFonts w:ascii="Wingdings" w:hAnsi="Wingdings" w:hint="default"/>
+        <w:sz w:val="20"/>
+      </w:rPr>
+    </w:lvl>
+    <w:lvl w:ilvl="8" w:tentative="1">
+      <w:start w:val="1"/>
+      <w:numFmt w:val="bullet"/>
+      <w:lvlText w:val=""/>
+      <w:lvlJc w:val="left"/>
+      <w:pPr>
+        <w:tabs>
+          <w:tab w:val="num" w:pos="6480"/>
+        </w:tabs>
+        <w:ind w:left="6480" w:hanging="360"/>
+      </w:pPr>
+      <w:rPr>
+        <w:rFonts w:ascii="Wingdings" w:hAnsi="Wingdings" w:hint="default"/>
+        <w:sz w:val="20"/>
+      </w:rPr>
+    </w:lvl>
+  </w:abstractNum>
+  <w:abstractNum w:abstractNumId="2" w15:restartNumberingAfterBreak="0">
+    <w:nsid w:val="7CBD36A0"/>
+    <w:multiLevelType w:val="multilevel"/>
+    <w:tmpl w:val="8D64D038"/>
+    <w:lvl w:ilvl="0">
+      <w:start w:val="1"/>
+      <w:numFmt w:val="bullet"/>
+      <w:lvlText w:val=""/>
+      <w:lvlJc w:val="left"/>
+      <w:pPr>
+        <w:tabs>
+          <w:tab w:val="num" w:pos="720"/>
+        </w:tabs>
+        <w:ind w:left="720" w:hanging="360"/>
+      </w:pPr>
+      <w:rPr>
+        <w:rFonts w:ascii="Symbol" w:hAnsi="Symbol" w:hint="default"/>
+        <w:sz w:val="20"/>
+      </w:rPr>
+    </w:lvl>
+    <w:lvl w:ilvl="1" w:tentative="1">
+      <w:start w:val="1"/>
+      <w:numFmt w:val="bullet"/>
+      <w:lvlText w:val="o"/>
+      <w:lvlJc w:val="left"/>
+      <w:pPr>
+        <w:tabs>
+          <w:tab w:val="num" w:pos="1440"/>
+        </w:tabs>
+        <w:ind w:left="1440" w:hanging="360"/>
+      </w:pPr>
+      <w:rPr>
+        <w:rFonts w:ascii="Courier New" w:hAnsi="Courier New" w:hint="default"/>
+        <w:sz w:val="20"/>
+      </w:rPr>
+    </w:lvl>
+    <w:lvl w:ilvl="2" w:tentative="1">
+      <w:start w:val="1"/>
+      <w:numFmt w:val="bullet"/>
+      <w:lvlText w:val=""/>
+      <w:lvlJc w:val="left"/>
+      <w:pPr>
+        <w:tabs>
+          <w:tab w:val="num" w:pos="2160"/>
+        </w:tabs>
+        <w:ind w:left="2160" w:hanging="360"/>
+      </w:pPr>
+      <w:rPr>
+        <w:rFonts w:ascii="Wingdings" w:hAnsi="Wingdings" w:hint="default"/>
+        <w:sz w:val="20"/>
+      </w:rPr>
+    </w:lvl>
+    <w:lvl w:ilvl="3" w:tentative="1">
+      <w:start w:val="1"/>
+      <w:numFmt w:val="bullet"/>
+      <w:lvlText w:val=""/>
+      <w:lvlJc w:val="left"/>
+      <w:pPr>
+        <w:tabs>
+          <w:tab w:val="num" w:pos="2880"/>
+        </w:tabs>
+        <w:ind w:left="2880" w:hanging="360"/>
+      </w:pPr>
+      <w:rPr>
+        <w:rFonts w:ascii="Wingdings" w:hAnsi="Wingdings" w:hint="default"/>
+        <w:sz w:val="20"/>
+      </w:rPr>
+    </w:lvl>
+    <w:lvl w:ilvl="4" w:tentative="1">
+      <w:start w:val="1"/>
+      <w:numFmt w:val="bullet"/>
+      <w:lvlText w:val=""/>
+      <w:lvlJc w:val="left"/>
+      <w:pPr>
+        <w:tabs>
+          <w:tab w:val="num" w:pos="3600"/>
+        </w:tabs>
+        <w:ind w:left="3600" w:hanging="360"/>
+      </w:pPr>
+      <w:rPr>
+        <w:rFonts w:ascii="Wingdings" w:hAnsi="Wingdings" w:hint="default"/>
+        <w:sz w:val="20"/>
+      </w:rPr>
+    </w:lvl>
+    <w:lvl w:ilvl="5" w:tentative="1">
+      <w:start w:val="1"/>
+      <w:numFmt w:val="bullet"/>
+      <w:lvlText w:val=""/>
+      <w:lvlJc w:val="left"/>
+      <w:pPr>
+        <w:tabs>
+          <w:tab w:val="num" w:pos="4320"/>
+        </w:tabs>
+        <w:ind w:left="4320" w:hanging="360"/>
+      </w:pPr>
+      <w:rPr>
+        <w:rFonts w:ascii="Wingdings" w:hAnsi="Wingdings" w:hint="default"/>
+        <w:sz w:val="20"/>
+      </w:rPr>
+    </w:lvl>
+    <w:lvl w:ilvl="6" w:tentative="1">
+      <w:start w:val="1"/>
+      <w:numFmt w:val="bullet"/>
+      <w:lvlText w:val=""/>
+      <w:lvlJc w:val="left"/>
+      <w:pPr>
+        <w:tabs>
+          <w:tab w:val="num" w:pos="5040"/>
+        </w:tabs>
+        <w:ind w:left="5040" w:hanging="360"/>
+      </w:pPr>
+      <w:rPr>
+        <w:rFonts w:ascii="Wingdings" w:hAnsi="Wingdings" w:hint="default"/>
+        <w:sz w:val="20"/>
+      </w:rPr>
+    </w:lvl>
+    <w:lvl w:ilvl="7" w:tentative="1">
+      <w:start w:val="1"/>
+      <w:numFmt w:val="bullet"/>
+      <w:lvlText w:val=""/>
+      <w:lvlJc w:val="left"/>
+      <w:pPr>
+        <w:tabs>
+          <w:tab w:val="num" w:pos="5760"/>
+        </w:tabs>
+        <w:ind w:left="5760" w:hanging="360"/>
+      </w:pPr>
+      <w:rPr>
+        <w:rFonts w:ascii="Wingdings" w:hAnsi="Wingdings" w:hint="default"/>
+        <w:sz w:val="20"/>
+      </w:rPr>
+    </w:lvl>
+    <w:lvl w:ilvl="8" w:tentative="1">
+      <w:start w:val="1"/>
+      <w:numFmt w:val="bullet"/>
+      <w:lvlText w:val=""/>
+      <w:lvlJc w:val="left"/>
+      <w:pPr>
+        <w:tabs>
+          <w:tab w:val="num" w:pos="6480"/>
+        </w:tabs>
+        <w:ind w:left="6480" w:hanging="360"/>
+      </w:pPr>
+      <w:rPr>
+        <w:rFonts w:ascii="Wingdings" w:hAnsi="Wingdings" w:hint="default"/>
+        <w:sz w:val="20"/>
+      </w:rPr>
+    </w:lvl>
+  </w:abstractNum>
+  <w:num w:numId="1" w16cid:durableId="2142531478">
+    <w:abstractNumId w:val="0"/>
+  </w:num>
+  <w:num w:numId="2" w16cid:durableId="111244632">
+    <w:abstractNumId w:val="1"/>
+  </w:num>
+  <w:num w:numId="3" w16cid:durableId="1512377133">
+    <w:abstractNumId w:val="2"/>
+  </w:num>
+</w:numbering>
+</file>
+
 <file path=word/styles.xml><?xml version="1.0" encoding="utf-8"?>
-<w:styles xmlns:mc="http://schemas.openxmlformats.org/markup-compatibility/2006" xmlns:r="http://schemas.openxmlformats.org/officeDocument/2006/relationships" xmlns:w="http://schemas.openxmlformats.org/wordprocessingml/2006/main" xmlns:w14="http://schemas.microsoft.com/office/word/2010/wordml" xmlns:w15="http://schemas.microsoft.com/office/word/2012/wordml" xmlns:w16cex="http://schemas.microsoft.com/office/word/2018/wordml/cex" xmlns:w16cid="http://schemas.microsoft.com/office/word/2016/wordml/cid" xmlns:w16="http://schemas.microsoft.com/office/word/2018/wordml" xmlns:w16sdtdh="http://schemas.microsoft.com/office/word/2020/wordml/sdtdatahash" xmlns:w16se="http://schemas.microsoft.com/office/word/2015/wordml/symex" mc:Ignorable="w14 w15 w16se w16cid w16 w16cex w16sdtdh">
+<w:styles xmlns:mc="http://schemas.openxmlformats.org/markup-compatibility/2006" xmlns:r="http://schemas.openxmlformats.org/officeDocument/2006/relationships" xmlns:w="http://schemas.openxmlformats.org/wordprocessingml/2006/main" xmlns:w14="http://schemas.microsoft.com/office/word/2010/wordml" xmlns:w15="http://schemas.microsoft.com/office/word/2012/wordml" xmlns:w16cex="http://schemas.microsoft.com/office/word/2018/wordml/cex" xmlns:w16cid="http://schemas.microsoft.com/office/word/2016/wordml/cid" xmlns:w16="http://schemas.microsoft.com/office/word/2018/wordml" xmlns:w16du="http://schemas.microsoft.com/office/word/2023/wordml/word16du" xmlns:w16sdtdh="http://schemas.microsoft.com/office/word/2020/wordml/sdtdatahash" xmlns:w16se="http://schemas.microsoft.com/office/word/2015/wordml/symex" mc:Ignorable="w14 w15 w16se w16cid w16 w16cex w16sdtdh w16du">
   <w:docDefaults>
     <w:rPrDefault>
       <w:rPr>
@@ -574,6 +2547,39 @@
       <w:contextualSpacing/>
     </w:pPr>
   </w:style>
+  <w:style w:type="paragraph" w:styleId="NormalWeb">
+    <w:name w:val="Normal (Web)"/>
+    <w:basedOn w:val="Normal"/>
+    <w:uiPriority w:val="99"/>
+    <w:semiHidden/>
+    <w:unhideWhenUsed/>
+    <w:rsid w:val="00AF120D"/>
+    <w:pPr>
+      <w:spacing w:before="100" w:beforeAutospacing="1" w:after="100" w:afterAutospacing="1" w:line="240" w:lineRule="auto"/>
+    </w:pPr>
+    <w:rPr>
+      <w:rFonts w:ascii="Times New Roman" w:eastAsia="Times New Roman" w:hAnsi="Times New Roman" w:cs="Times New Roman"/>
+      <w:sz w:val="24"/>
+      <w:szCs w:val="24"/>
+      <w:lang w:eastAsia="en-IN"/>
+    </w:rPr>
+  </w:style>
+  <w:style w:type="character" w:styleId="Strong">
+    <w:name w:val="Strong"/>
+    <w:basedOn w:val="DefaultParagraphFont"/>
+    <w:uiPriority w:val="22"/>
+    <w:qFormat/>
+    <w:rsid w:val="00AF120D"/>
+    <w:rPr>
+      <w:b/>
+      <w:bCs/>
+    </w:rPr>
+  </w:style>
+  <w:style w:type="character" w:customStyle="1" w:styleId="citation-0">
+    <w:name w:val="citation-0"/>
+    <w:basedOn w:val="DefaultParagraphFont"/>
+    <w:rsid w:val="00AF120D"/>
+  </w:style>
 </w:styles>
 </file>
 
